--- a/linux.docx
+++ b/linux.docx
@@ -4162,7 +4162,11 @@
     <w:p>
       <w:pPr>
         <w:rPr>
-          <w:sz w:val="28"/>
+          <w:rStyle w:val="Hyperlink"/>
+          <w:rFonts w:ascii="Helvetica" w:hAnsi="Helvetica" w:cs="Helvetica"/>
+          <w:color w:val="365899"/>
+          <w:szCs w:val="18"/>
+          <w:shd w:val="clear" w:color="auto" w:fill="F1F0F0"/>
         </w:rPr>
       </w:pPr>
       <w:proofErr w:type="spellStart"/>
@@ -4310,155 +4314,155 @@
           <w:shd w:val="clear" w:color="auto" w:fill="F1F0F0"/>
         </w:rPr>
         <w:t>update</w:t>
-      </w:r>
-      <w:proofErr w:type="spellEnd"/>
-      <w:r>
-        <w:rPr>
-          <w:rFonts w:ascii="Helvetica" w:hAnsi="Helvetica" w:cs="Helvetica"/>
-          <w:color w:val="4B4F56"/>
-          <w:szCs w:val="18"/>
-        </w:rPr>
-        <w:br/>
-      </w:r>
-      <w:proofErr w:type="spellStart"/>
-      <w:r>
-        <w:rPr>
-          <w:rFonts w:ascii="Helvetica" w:hAnsi="Helvetica" w:cs="Helvetica"/>
-          <w:color w:val="4B4F56"/>
-          <w:szCs w:val="18"/>
-          <w:shd w:val="clear" w:color="auto" w:fill="F1F0F0"/>
-        </w:rPr>
-        <w:t>sudo</w:t>
-      </w:r>
-      <w:proofErr w:type="spellEnd"/>
-      <w:r>
-        <w:rPr>
-          <w:rFonts w:ascii="Helvetica" w:hAnsi="Helvetica" w:cs="Helvetica"/>
-          <w:color w:val="4B4F56"/>
-          <w:szCs w:val="18"/>
-          <w:shd w:val="clear" w:color="auto" w:fill="F1F0F0"/>
-        </w:rPr>
-        <w:t xml:space="preserve"> </w:t>
-      </w:r>
-      <w:proofErr w:type="spellStart"/>
-      <w:r>
-        <w:rPr>
-          <w:rFonts w:ascii="Helvetica" w:hAnsi="Helvetica" w:cs="Helvetica"/>
-          <w:color w:val="4B4F56"/>
-          <w:szCs w:val="18"/>
-          <w:shd w:val="clear" w:color="auto" w:fill="F1F0F0"/>
-        </w:rPr>
-        <w:t>apt</w:t>
-      </w:r>
-      <w:proofErr w:type="spellEnd"/>
-      <w:r>
-        <w:rPr>
-          <w:rFonts w:ascii="Helvetica" w:hAnsi="Helvetica" w:cs="Helvetica"/>
-          <w:color w:val="4B4F56"/>
-          <w:szCs w:val="18"/>
-          <w:shd w:val="clear" w:color="auto" w:fill="F1F0F0"/>
-        </w:rPr>
-        <w:t xml:space="preserve">-get install </w:t>
-      </w:r>
-      <w:proofErr w:type="spellStart"/>
-      <w:r>
-        <w:rPr>
-          <w:rFonts w:ascii="Helvetica" w:hAnsi="Helvetica" w:cs="Helvetica"/>
-          <w:color w:val="4B4F56"/>
-          <w:szCs w:val="18"/>
-          <w:shd w:val="clear" w:color="auto" w:fill="F1F0F0"/>
-        </w:rPr>
-        <w:t>python-letsencrypt-apache</w:t>
-      </w:r>
-      <w:proofErr w:type="spellEnd"/>
-      <w:r>
-        <w:rPr>
-          <w:rFonts w:ascii="Helvetica" w:hAnsi="Helvetica" w:cs="Helvetica"/>
-          <w:color w:val="4B4F56"/>
-          <w:szCs w:val="18"/>
-        </w:rPr>
-        <w:br/>
-      </w:r>
-      <w:r>
-        <w:rPr>
-          <w:rFonts w:ascii="Helvetica" w:hAnsi="Helvetica" w:cs="Helvetica"/>
-          <w:color w:val="4B4F56"/>
-          <w:szCs w:val="18"/>
-        </w:rPr>
-        <w:br/>
-      </w:r>
-      <w:proofErr w:type="spellStart"/>
-      <w:r>
-        <w:rPr>
-          <w:rFonts w:ascii="Helvetica" w:hAnsi="Helvetica" w:cs="Helvetica"/>
-          <w:color w:val="4B4F56"/>
-          <w:szCs w:val="18"/>
-          <w:shd w:val="clear" w:color="auto" w:fill="F1F0F0"/>
-        </w:rPr>
-        <w:t>Step</w:t>
-      </w:r>
-      <w:proofErr w:type="spellEnd"/>
-      <w:r>
-        <w:rPr>
-          <w:rFonts w:ascii="Helvetica" w:hAnsi="Helvetica" w:cs="Helvetica"/>
-          <w:color w:val="4B4F56"/>
-          <w:szCs w:val="18"/>
-          <w:shd w:val="clear" w:color="auto" w:fill="F1F0F0"/>
-        </w:rPr>
-        <w:t xml:space="preserve"> 2 — Set </w:t>
-      </w:r>
-      <w:proofErr w:type="spellStart"/>
-      <w:r>
-        <w:rPr>
-          <w:rFonts w:ascii="Helvetica" w:hAnsi="Helvetica" w:cs="Helvetica"/>
-          <w:color w:val="4B4F56"/>
-          <w:szCs w:val="18"/>
-          <w:shd w:val="clear" w:color="auto" w:fill="F1F0F0"/>
-        </w:rPr>
-        <w:t>Up</w:t>
-      </w:r>
-      <w:proofErr w:type="spellEnd"/>
-      <w:r>
-        <w:rPr>
-          <w:rFonts w:ascii="Helvetica" w:hAnsi="Helvetica" w:cs="Helvetica"/>
-          <w:color w:val="4B4F56"/>
-          <w:szCs w:val="18"/>
-          <w:shd w:val="clear" w:color="auto" w:fill="F1F0F0"/>
-        </w:rPr>
-        <w:t xml:space="preserve"> </w:t>
-      </w:r>
-      <w:proofErr w:type="spellStart"/>
-      <w:r>
-        <w:rPr>
-          <w:rFonts w:ascii="Helvetica" w:hAnsi="Helvetica" w:cs="Helvetica"/>
-          <w:color w:val="4B4F56"/>
-          <w:szCs w:val="18"/>
-          <w:shd w:val="clear" w:color="auto" w:fill="F1F0F0"/>
-        </w:rPr>
-        <w:t>the</w:t>
-      </w:r>
-      <w:proofErr w:type="spellEnd"/>
-      <w:r>
-        <w:rPr>
-          <w:rFonts w:ascii="Helvetica" w:hAnsi="Helvetica" w:cs="Helvetica"/>
-          <w:color w:val="4B4F56"/>
-          <w:szCs w:val="18"/>
-          <w:shd w:val="clear" w:color="auto" w:fill="F1F0F0"/>
-        </w:rPr>
-        <w:t xml:space="preserve"> SSL </w:t>
-      </w:r>
-      <w:proofErr w:type="spellStart"/>
-      <w:r>
-        <w:rPr>
-          <w:rFonts w:ascii="Helvetica" w:hAnsi="Helvetica" w:cs="Helvetica"/>
-          <w:color w:val="4B4F56"/>
-          <w:szCs w:val="18"/>
-          <w:shd w:val="clear" w:color="auto" w:fill="F1F0F0"/>
-        </w:rPr>
-        <w:t>Certificate</w:t>
       </w:r>
       <w:bookmarkStart w:id="0" w:name="_GoBack"/>
       <w:bookmarkEnd w:id="0"/>
+      <w:proofErr w:type="spellEnd"/>
+      <w:r>
+        <w:rPr>
+          <w:rFonts w:ascii="Helvetica" w:hAnsi="Helvetica" w:cs="Helvetica"/>
+          <w:color w:val="4B4F56"/>
+          <w:szCs w:val="18"/>
+        </w:rPr>
+        <w:br/>
+      </w:r>
+      <w:proofErr w:type="spellStart"/>
+      <w:r>
+        <w:rPr>
+          <w:rFonts w:ascii="Helvetica" w:hAnsi="Helvetica" w:cs="Helvetica"/>
+          <w:color w:val="4B4F56"/>
+          <w:szCs w:val="18"/>
+          <w:shd w:val="clear" w:color="auto" w:fill="F1F0F0"/>
+        </w:rPr>
+        <w:t>sudo</w:t>
+      </w:r>
+      <w:proofErr w:type="spellEnd"/>
+      <w:r>
+        <w:rPr>
+          <w:rFonts w:ascii="Helvetica" w:hAnsi="Helvetica" w:cs="Helvetica"/>
+          <w:color w:val="4B4F56"/>
+          <w:szCs w:val="18"/>
+          <w:shd w:val="clear" w:color="auto" w:fill="F1F0F0"/>
+        </w:rPr>
+        <w:t xml:space="preserve"> </w:t>
+      </w:r>
+      <w:proofErr w:type="spellStart"/>
+      <w:r>
+        <w:rPr>
+          <w:rFonts w:ascii="Helvetica" w:hAnsi="Helvetica" w:cs="Helvetica"/>
+          <w:color w:val="4B4F56"/>
+          <w:szCs w:val="18"/>
+          <w:shd w:val="clear" w:color="auto" w:fill="F1F0F0"/>
+        </w:rPr>
+        <w:t>apt</w:t>
+      </w:r>
+      <w:proofErr w:type="spellEnd"/>
+      <w:r>
+        <w:rPr>
+          <w:rFonts w:ascii="Helvetica" w:hAnsi="Helvetica" w:cs="Helvetica"/>
+          <w:color w:val="4B4F56"/>
+          <w:szCs w:val="18"/>
+          <w:shd w:val="clear" w:color="auto" w:fill="F1F0F0"/>
+        </w:rPr>
+        <w:t xml:space="preserve">-get install </w:t>
+      </w:r>
+      <w:proofErr w:type="spellStart"/>
+      <w:r>
+        <w:rPr>
+          <w:rFonts w:ascii="Helvetica" w:hAnsi="Helvetica" w:cs="Helvetica"/>
+          <w:color w:val="4B4F56"/>
+          <w:szCs w:val="18"/>
+          <w:shd w:val="clear" w:color="auto" w:fill="F1F0F0"/>
+        </w:rPr>
+        <w:t>python-letsencrypt-apache</w:t>
+      </w:r>
+      <w:proofErr w:type="spellEnd"/>
+      <w:r>
+        <w:rPr>
+          <w:rFonts w:ascii="Helvetica" w:hAnsi="Helvetica" w:cs="Helvetica"/>
+          <w:color w:val="4B4F56"/>
+          <w:szCs w:val="18"/>
+        </w:rPr>
+        <w:br/>
+      </w:r>
+      <w:r>
+        <w:rPr>
+          <w:rFonts w:ascii="Helvetica" w:hAnsi="Helvetica" w:cs="Helvetica"/>
+          <w:color w:val="4B4F56"/>
+          <w:szCs w:val="18"/>
+        </w:rPr>
+        <w:br/>
+      </w:r>
+      <w:proofErr w:type="spellStart"/>
+      <w:r>
+        <w:rPr>
+          <w:rFonts w:ascii="Helvetica" w:hAnsi="Helvetica" w:cs="Helvetica"/>
+          <w:color w:val="4B4F56"/>
+          <w:szCs w:val="18"/>
+          <w:shd w:val="clear" w:color="auto" w:fill="F1F0F0"/>
+        </w:rPr>
+        <w:t>Step</w:t>
+      </w:r>
+      <w:proofErr w:type="spellEnd"/>
+      <w:r>
+        <w:rPr>
+          <w:rFonts w:ascii="Helvetica" w:hAnsi="Helvetica" w:cs="Helvetica"/>
+          <w:color w:val="4B4F56"/>
+          <w:szCs w:val="18"/>
+          <w:shd w:val="clear" w:color="auto" w:fill="F1F0F0"/>
+        </w:rPr>
+        <w:t xml:space="preserve"> 2 — Set </w:t>
+      </w:r>
+      <w:proofErr w:type="spellStart"/>
+      <w:r>
+        <w:rPr>
+          <w:rFonts w:ascii="Helvetica" w:hAnsi="Helvetica" w:cs="Helvetica"/>
+          <w:color w:val="4B4F56"/>
+          <w:szCs w:val="18"/>
+          <w:shd w:val="clear" w:color="auto" w:fill="F1F0F0"/>
+        </w:rPr>
+        <w:t>Up</w:t>
+      </w:r>
+      <w:proofErr w:type="spellEnd"/>
+      <w:r>
+        <w:rPr>
+          <w:rFonts w:ascii="Helvetica" w:hAnsi="Helvetica" w:cs="Helvetica"/>
+          <w:color w:val="4B4F56"/>
+          <w:szCs w:val="18"/>
+          <w:shd w:val="clear" w:color="auto" w:fill="F1F0F0"/>
+        </w:rPr>
+        <w:t xml:space="preserve"> </w:t>
+      </w:r>
+      <w:proofErr w:type="spellStart"/>
+      <w:r>
+        <w:rPr>
+          <w:rFonts w:ascii="Helvetica" w:hAnsi="Helvetica" w:cs="Helvetica"/>
+          <w:color w:val="4B4F56"/>
+          <w:szCs w:val="18"/>
+          <w:shd w:val="clear" w:color="auto" w:fill="F1F0F0"/>
+        </w:rPr>
+        <w:t>the</w:t>
+      </w:r>
+      <w:proofErr w:type="spellEnd"/>
+      <w:r>
+        <w:rPr>
+          <w:rFonts w:ascii="Helvetica" w:hAnsi="Helvetica" w:cs="Helvetica"/>
+          <w:color w:val="4B4F56"/>
+          <w:szCs w:val="18"/>
+          <w:shd w:val="clear" w:color="auto" w:fill="F1F0F0"/>
+        </w:rPr>
+        <w:t xml:space="preserve"> SSL </w:t>
+      </w:r>
+      <w:proofErr w:type="spellStart"/>
+      <w:r>
+        <w:rPr>
+          <w:rFonts w:ascii="Helvetica" w:hAnsi="Helvetica" w:cs="Helvetica"/>
+          <w:color w:val="4B4F56"/>
+          <w:szCs w:val="18"/>
+          <w:shd w:val="clear" w:color="auto" w:fill="F1F0F0"/>
+        </w:rPr>
+        <w:t>Certificate</w:t>
+      </w:r>
       <w:proofErr w:type="spellEnd"/>
       <w:r>
         <w:rPr>
@@ -4548,6 +4552,704 @@
           <w:t>www.ingakristin.com</w:t>
         </w:r>
       </w:hyperlink>
+    </w:p>
+    <w:p>
+      <w:pPr>
+        <w:shd w:val="clear" w:color="auto" w:fill="F1F0F0"/>
+        <w:rPr>
+          <w:rFonts w:ascii="inherit" w:hAnsi="inherit" w:cs="Helvetica"/>
+          <w:color w:val="4B4F56"/>
+          <w:sz w:val="24"/>
+          <w:szCs w:val="18"/>
+        </w:rPr>
+      </w:pPr>
+      <w:r>
+        <w:rPr>
+          <w:rStyle w:val="5yl5"/>
+          <w:rFonts w:ascii="inherit" w:hAnsi="inherit" w:cs="Helvetica"/>
+          <w:color w:val="4B4F56"/>
+          <w:sz w:val="24"/>
+          <w:szCs w:val="18"/>
+        </w:rPr>
+        <w:t xml:space="preserve">Create </w:t>
+      </w:r>
+      <w:proofErr w:type="spellStart"/>
+      <w:r>
+        <w:rPr>
+          <w:rStyle w:val="5yl5"/>
+          <w:rFonts w:ascii="inherit" w:hAnsi="inherit" w:cs="Helvetica"/>
+          <w:color w:val="4B4F56"/>
+          <w:sz w:val="24"/>
+          <w:szCs w:val="18"/>
+        </w:rPr>
+        <w:t>the</w:t>
+      </w:r>
+      <w:proofErr w:type="spellEnd"/>
+      <w:r>
+        <w:rPr>
+          <w:rStyle w:val="5yl5"/>
+          <w:rFonts w:ascii="inherit" w:hAnsi="inherit" w:cs="Helvetica"/>
+          <w:color w:val="4B4F56"/>
+          <w:sz w:val="24"/>
+          <w:szCs w:val="18"/>
+        </w:rPr>
+        <w:t xml:space="preserve"> </w:t>
+      </w:r>
+      <w:proofErr w:type="spellStart"/>
+      <w:r>
+        <w:rPr>
+          <w:rStyle w:val="5yl5"/>
+          <w:rFonts w:ascii="inherit" w:hAnsi="inherit" w:cs="Helvetica"/>
+          <w:color w:val="4B4F56"/>
+          <w:sz w:val="24"/>
+          <w:szCs w:val="18"/>
+        </w:rPr>
+        <w:t>group</w:t>
+      </w:r>
+      <w:proofErr w:type="spellEnd"/>
+      <w:r>
+        <w:rPr>
+          <w:rStyle w:val="5yl5"/>
+          <w:rFonts w:ascii="inherit" w:hAnsi="inherit" w:cs="Helvetica"/>
+          <w:color w:val="4B4F56"/>
+          <w:sz w:val="24"/>
+          <w:szCs w:val="18"/>
+        </w:rPr>
+        <w:t xml:space="preserve"> </w:t>
+      </w:r>
+      <w:proofErr w:type="spellStart"/>
+      <w:r>
+        <w:rPr>
+          <w:rStyle w:val="5yl5"/>
+          <w:rFonts w:ascii="inherit" w:hAnsi="inherit" w:cs="Helvetica"/>
+          <w:color w:val="4B4F56"/>
+          <w:sz w:val="24"/>
+          <w:szCs w:val="18"/>
+        </w:rPr>
+        <w:t>and</w:t>
+      </w:r>
+      <w:proofErr w:type="spellEnd"/>
+      <w:r>
+        <w:rPr>
+          <w:rStyle w:val="5yl5"/>
+          <w:rFonts w:ascii="inherit" w:hAnsi="inherit" w:cs="Helvetica"/>
+          <w:color w:val="4B4F56"/>
+          <w:sz w:val="24"/>
+          <w:szCs w:val="18"/>
+        </w:rPr>
+        <w:t xml:space="preserve"> user </w:t>
+      </w:r>
+      <w:proofErr w:type="spellStart"/>
+      <w:r>
+        <w:rPr>
+          <w:rStyle w:val="5yl5"/>
+          <w:rFonts w:ascii="inherit" w:hAnsi="inherit" w:cs="Helvetica"/>
+          <w:color w:val="4B4F56"/>
+          <w:sz w:val="24"/>
+          <w:szCs w:val="18"/>
+        </w:rPr>
+        <w:t>accounts</w:t>
+      </w:r>
+      <w:proofErr w:type="spellEnd"/>
+      <w:r>
+        <w:rPr>
+          <w:rStyle w:val="5yl5"/>
+          <w:rFonts w:ascii="inherit" w:hAnsi="inherit" w:cs="Helvetica"/>
+          <w:color w:val="4B4F56"/>
+          <w:sz w:val="24"/>
+          <w:szCs w:val="18"/>
+        </w:rPr>
+        <w:t xml:space="preserve">, </w:t>
+      </w:r>
+      <w:proofErr w:type="spellStart"/>
+      <w:r>
+        <w:rPr>
+          <w:rStyle w:val="5yl5"/>
+          <w:rFonts w:ascii="inherit" w:hAnsi="inherit" w:cs="Helvetica"/>
+          <w:color w:val="4B4F56"/>
+          <w:sz w:val="24"/>
+          <w:szCs w:val="18"/>
+        </w:rPr>
+        <w:t>each</w:t>
+      </w:r>
+      <w:proofErr w:type="spellEnd"/>
+      <w:r>
+        <w:rPr>
+          <w:rStyle w:val="5yl5"/>
+          <w:rFonts w:ascii="inherit" w:hAnsi="inherit" w:cs="Helvetica"/>
+          <w:color w:val="4B4F56"/>
+          <w:sz w:val="24"/>
+          <w:szCs w:val="18"/>
+        </w:rPr>
+        <w:t xml:space="preserve"> user </w:t>
+      </w:r>
+      <w:proofErr w:type="spellStart"/>
+      <w:r>
+        <w:rPr>
+          <w:rStyle w:val="5yl5"/>
+          <w:rFonts w:ascii="inherit" w:hAnsi="inherit" w:cs="Helvetica"/>
+          <w:color w:val="4B4F56"/>
+          <w:sz w:val="24"/>
+          <w:szCs w:val="18"/>
+        </w:rPr>
+        <w:t>should</w:t>
+      </w:r>
+      <w:proofErr w:type="spellEnd"/>
+      <w:r>
+        <w:rPr>
+          <w:rStyle w:val="5yl5"/>
+          <w:rFonts w:ascii="inherit" w:hAnsi="inherit" w:cs="Helvetica"/>
+          <w:color w:val="4B4F56"/>
+          <w:sz w:val="24"/>
+          <w:szCs w:val="18"/>
+        </w:rPr>
+        <w:t xml:space="preserve"> </w:t>
+      </w:r>
+      <w:proofErr w:type="spellStart"/>
+      <w:r>
+        <w:rPr>
+          <w:rStyle w:val="5yl5"/>
+          <w:rFonts w:ascii="inherit" w:hAnsi="inherit" w:cs="Helvetica"/>
+          <w:color w:val="4B4F56"/>
+          <w:sz w:val="24"/>
+          <w:szCs w:val="18"/>
+        </w:rPr>
+        <w:t>have</w:t>
+      </w:r>
+      <w:proofErr w:type="spellEnd"/>
+      <w:r>
+        <w:rPr>
+          <w:rStyle w:val="5yl5"/>
+          <w:rFonts w:ascii="inherit" w:hAnsi="inherit" w:cs="Helvetica"/>
+          <w:color w:val="4B4F56"/>
+          <w:sz w:val="24"/>
+          <w:szCs w:val="18"/>
+        </w:rPr>
+        <w:t xml:space="preserve"> </w:t>
+      </w:r>
+      <w:proofErr w:type="spellStart"/>
+      <w:r>
+        <w:rPr>
+          <w:rStyle w:val="5yl5"/>
+          <w:rFonts w:ascii="inherit" w:hAnsi="inherit" w:cs="Helvetica"/>
+          <w:color w:val="4B4F56"/>
+          <w:sz w:val="24"/>
+          <w:szCs w:val="18"/>
+        </w:rPr>
+        <w:t>his</w:t>
+      </w:r>
+      <w:proofErr w:type="spellEnd"/>
+      <w:r>
+        <w:rPr>
+          <w:rStyle w:val="5yl5"/>
+          <w:rFonts w:ascii="inherit" w:hAnsi="inherit" w:cs="Helvetica"/>
+          <w:color w:val="4B4F56"/>
+          <w:sz w:val="24"/>
+          <w:szCs w:val="18"/>
+        </w:rPr>
+        <w:t xml:space="preserve"> </w:t>
+      </w:r>
+      <w:proofErr w:type="spellStart"/>
+      <w:r>
+        <w:rPr>
+          <w:rStyle w:val="5yl5"/>
+          <w:rFonts w:ascii="inherit" w:hAnsi="inherit" w:cs="Helvetica"/>
+          <w:color w:val="4B4F56"/>
+          <w:sz w:val="24"/>
+          <w:szCs w:val="18"/>
+        </w:rPr>
+        <w:t>own</w:t>
+      </w:r>
+      <w:proofErr w:type="spellEnd"/>
+      <w:r>
+        <w:rPr>
+          <w:rStyle w:val="5yl5"/>
+          <w:rFonts w:ascii="inherit" w:hAnsi="inherit" w:cs="Helvetica"/>
+          <w:color w:val="4B4F56"/>
+          <w:sz w:val="24"/>
+          <w:szCs w:val="18"/>
+        </w:rPr>
+        <w:t xml:space="preserve"> </w:t>
+      </w:r>
+      <w:proofErr w:type="spellStart"/>
+      <w:r>
+        <w:rPr>
+          <w:rStyle w:val="5yl5"/>
+          <w:rFonts w:ascii="inherit" w:hAnsi="inherit" w:cs="Helvetica"/>
+          <w:color w:val="4B4F56"/>
+          <w:sz w:val="24"/>
+          <w:szCs w:val="18"/>
+        </w:rPr>
+        <w:t>directory</w:t>
+      </w:r>
+      <w:proofErr w:type="spellEnd"/>
+      <w:r>
+        <w:rPr>
+          <w:rStyle w:val="5yl5"/>
+          <w:rFonts w:ascii="inherit" w:hAnsi="inherit" w:cs="Helvetica"/>
+          <w:color w:val="4B4F56"/>
+          <w:sz w:val="24"/>
+          <w:szCs w:val="18"/>
+        </w:rPr>
+        <w:t xml:space="preserve"> under /</w:t>
+      </w:r>
+      <w:proofErr w:type="spellStart"/>
+      <w:r>
+        <w:rPr>
+          <w:rStyle w:val="5yl5"/>
+          <w:rFonts w:ascii="inherit" w:hAnsi="inherit" w:cs="Helvetica"/>
+          <w:color w:val="4B4F56"/>
+          <w:sz w:val="24"/>
+          <w:szCs w:val="18"/>
+        </w:rPr>
+        <w:t>home</w:t>
+      </w:r>
+      <w:proofErr w:type="spellEnd"/>
+      <w:r>
+        <w:rPr>
+          <w:rStyle w:val="5yl5"/>
+          <w:rFonts w:ascii="inherit" w:hAnsi="inherit" w:cs="Helvetica"/>
+          <w:color w:val="4B4F56"/>
+          <w:sz w:val="24"/>
+          <w:szCs w:val="18"/>
+        </w:rPr>
+        <w:t xml:space="preserve"> </w:t>
+      </w:r>
+      <w:proofErr w:type="spellStart"/>
+      <w:r>
+        <w:rPr>
+          <w:rStyle w:val="5yl5"/>
+          <w:rFonts w:ascii="inherit" w:hAnsi="inherit" w:cs="Helvetica"/>
+          <w:color w:val="4B4F56"/>
+          <w:sz w:val="24"/>
+          <w:szCs w:val="18"/>
+        </w:rPr>
+        <w:t>directory</w:t>
+      </w:r>
+      <w:proofErr w:type="spellEnd"/>
+      <w:r>
+        <w:rPr>
+          <w:rStyle w:val="5yl5"/>
+          <w:rFonts w:ascii="inherit" w:hAnsi="inherit" w:cs="Helvetica"/>
+          <w:color w:val="4B4F56"/>
+          <w:sz w:val="24"/>
+          <w:szCs w:val="18"/>
+        </w:rPr>
+        <w:t>.</w:t>
+      </w:r>
+    </w:p>
+    <w:p>
+      <w:pPr>
+        <w:shd w:val="clear" w:color="auto" w:fill="F1F0F0"/>
+        <w:rPr>
+          <w:rFonts w:ascii="inherit" w:hAnsi="inherit" w:cs="Helvetica"/>
+          <w:color w:val="4B4F56"/>
+          <w:sz w:val="24"/>
+          <w:szCs w:val="18"/>
+        </w:rPr>
+      </w:pPr>
+      <w:r>
+        <w:rPr>
+          <w:rStyle w:val="5yl5"/>
+          <w:rFonts w:ascii="inherit" w:hAnsi="inherit" w:cs="Helvetica"/>
+          <w:color w:val="4B4F56"/>
+          <w:sz w:val="24"/>
+          <w:szCs w:val="18"/>
+        </w:rPr>
+        <w:t xml:space="preserve">Install </w:t>
+      </w:r>
+      <w:proofErr w:type="spellStart"/>
+      <w:r>
+        <w:rPr>
+          <w:rStyle w:val="5yl5"/>
+          <w:rFonts w:ascii="inherit" w:hAnsi="inherit" w:cs="Helvetica"/>
+          <w:color w:val="4B4F56"/>
+          <w:sz w:val="24"/>
+          <w:szCs w:val="18"/>
+        </w:rPr>
+        <w:t>configure</w:t>
+      </w:r>
+      <w:proofErr w:type="spellEnd"/>
+      <w:r>
+        <w:rPr>
+          <w:rStyle w:val="5yl5"/>
+          <w:rFonts w:ascii="inherit" w:hAnsi="inherit" w:cs="Helvetica"/>
+          <w:color w:val="4B4F56"/>
+          <w:sz w:val="24"/>
+          <w:szCs w:val="18"/>
+        </w:rPr>
+        <w:t xml:space="preserve"> </w:t>
+      </w:r>
+      <w:proofErr w:type="spellStart"/>
+      <w:r>
+        <w:rPr>
+          <w:rStyle w:val="5yl5"/>
+          <w:rFonts w:ascii="inherit" w:hAnsi="inherit" w:cs="Helvetica"/>
+          <w:color w:val="4B4F56"/>
+          <w:sz w:val="24"/>
+          <w:szCs w:val="18"/>
+        </w:rPr>
+        <w:t>SquirreMail</w:t>
+      </w:r>
+      <w:proofErr w:type="spellEnd"/>
+      <w:r>
+        <w:rPr>
+          <w:rStyle w:val="5yl5"/>
+          <w:rFonts w:ascii="inherit" w:hAnsi="inherit" w:cs="Helvetica"/>
+          <w:color w:val="4B4F56"/>
+          <w:sz w:val="24"/>
+          <w:szCs w:val="18"/>
+        </w:rPr>
+        <w:t xml:space="preserve"> </w:t>
+      </w:r>
+      <w:proofErr w:type="spellStart"/>
+      <w:r>
+        <w:rPr>
+          <w:rStyle w:val="5yl5"/>
+          <w:rFonts w:ascii="inherit" w:hAnsi="inherit" w:cs="Helvetica"/>
+          <w:color w:val="4B4F56"/>
+          <w:sz w:val="24"/>
+          <w:szCs w:val="18"/>
+        </w:rPr>
+        <w:t>so</w:t>
+      </w:r>
+      <w:proofErr w:type="spellEnd"/>
+      <w:r>
+        <w:rPr>
+          <w:rStyle w:val="5yl5"/>
+          <w:rFonts w:ascii="inherit" w:hAnsi="inherit" w:cs="Helvetica"/>
+          <w:color w:val="4B4F56"/>
+          <w:sz w:val="24"/>
+          <w:szCs w:val="18"/>
+        </w:rPr>
+        <w:t xml:space="preserve"> </w:t>
+      </w:r>
+      <w:proofErr w:type="spellStart"/>
+      <w:r>
+        <w:rPr>
+          <w:rStyle w:val="5yl5"/>
+          <w:rFonts w:ascii="inherit" w:hAnsi="inherit" w:cs="Helvetica"/>
+          <w:color w:val="4B4F56"/>
+          <w:sz w:val="24"/>
+          <w:szCs w:val="18"/>
+        </w:rPr>
+        <w:t>you</w:t>
+      </w:r>
+      <w:proofErr w:type="spellEnd"/>
+      <w:r>
+        <w:rPr>
+          <w:rStyle w:val="5yl5"/>
+          <w:rFonts w:ascii="inherit" w:hAnsi="inherit" w:cs="Helvetica"/>
+          <w:color w:val="4B4F56"/>
+          <w:sz w:val="24"/>
+          <w:szCs w:val="18"/>
+        </w:rPr>
+        <w:t xml:space="preserve"> can </w:t>
+      </w:r>
+      <w:proofErr w:type="spellStart"/>
+      <w:r>
+        <w:rPr>
+          <w:rStyle w:val="5yl5"/>
+          <w:rFonts w:ascii="inherit" w:hAnsi="inherit" w:cs="Helvetica"/>
+          <w:color w:val="4B4F56"/>
+          <w:sz w:val="24"/>
+          <w:szCs w:val="18"/>
+        </w:rPr>
+        <w:t>use</w:t>
+      </w:r>
+      <w:proofErr w:type="spellEnd"/>
+      <w:r>
+        <w:rPr>
+          <w:rStyle w:val="5yl5"/>
+          <w:rFonts w:ascii="inherit" w:hAnsi="inherit" w:cs="Helvetica"/>
+          <w:color w:val="4B4F56"/>
+          <w:sz w:val="24"/>
+          <w:szCs w:val="18"/>
+        </w:rPr>
+        <w:t xml:space="preserve"> it within </w:t>
+      </w:r>
+      <w:proofErr w:type="spellStart"/>
+      <w:r>
+        <w:rPr>
+          <w:rStyle w:val="5yl5"/>
+          <w:rFonts w:ascii="inherit" w:hAnsi="inherit" w:cs="Helvetica"/>
+          <w:color w:val="4B4F56"/>
+          <w:sz w:val="24"/>
+          <w:szCs w:val="18"/>
+        </w:rPr>
+        <w:t>your</w:t>
+      </w:r>
+      <w:proofErr w:type="spellEnd"/>
+      <w:r>
+        <w:rPr>
+          <w:rStyle w:val="5yl5"/>
+          <w:rFonts w:ascii="inherit" w:hAnsi="inherit" w:cs="Helvetica"/>
+          <w:color w:val="4B4F56"/>
+          <w:sz w:val="24"/>
+          <w:szCs w:val="18"/>
+        </w:rPr>
+        <w:t xml:space="preserve"> </w:t>
+      </w:r>
+      <w:proofErr w:type="spellStart"/>
+      <w:r>
+        <w:rPr>
+          <w:rStyle w:val="5yl5"/>
+          <w:rFonts w:ascii="inherit" w:hAnsi="inherit" w:cs="Helvetica"/>
+          <w:color w:val="4B4F56"/>
+          <w:sz w:val="24"/>
+          <w:szCs w:val="18"/>
+        </w:rPr>
+        <w:t>web</w:t>
+      </w:r>
+      <w:proofErr w:type="spellEnd"/>
+      <w:r>
+        <w:rPr>
+          <w:rStyle w:val="5yl5"/>
+          <w:rFonts w:ascii="inherit" w:hAnsi="inherit" w:cs="Helvetica"/>
+          <w:color w:val="4B4F56"/>
+          <w:sz w:val="24"/>
+          <w:szCs w:val="18"/>
+        </w:rPr>
+        <w:t xml:space="preserve"> </w:t>
+      </w:r>
+      <w:proofErr w:type="spellStart"/>
+      <w:r>
+        <w:rPr>
+          <w:rStyle w:val="5yl5"/>
+          <w:rFonts w:ascii="inherit" w:hAnsi="inherit" w:cs="Helvetica"/>
+          <w:color w:val="4B4F56"/>
+          <w:sz w:val="24"/>
+          <w:szCs w:val="18"/>
+        </w:rPr>
+        <w:t>site</w:t>
+      </w:r>
+      <w:proofErr w:type="spellEnd"/>
+      <w:r>
+        <w:rPr>
+          <w:rStyle w:val="5yl5"/>
+          <w:rFonts w:ascii="inherit" w:hAnsi="inherit" w:cs="Helvetica"/>
+          <w:color w:val="4B4F56"/>
+          <w:sz w:val="24"/>
+          <w:szCs w:val="18"/>
+        </w:rPr>
+        <w:t xml:space="preserve"> </w:t>
+      </w:r>
+      <w:proofErr w:type="spellStart"/>
+      <w:r>
+        <w:rPr>
+          <w:rStyle w:val="5yl5"/>
+          <w:rFonts w:ascii="inherit" w:hAnsi="inherit" w:cs="Helvetica"/>
+          <w:color w:val="4B4F56"/>
+          <w:sz w:val="24"/>
+          <w:szCs w:val="18"/>
+        </w:rPr>
+        <w:t>created</w:t>
+      </w:r>
+      <w:proofErr w:type="spellEnd"/>
+      <w:r>
+        <w:rPr>
+          <w:rStyle w:val="5yl5"/>
+          <w:rFonts w:ascii="inherit" w:hAnsi="inherit" w:cs="Helvetica"/>
+          <w:color w:val="4B4F56"/>
+          <w:sz w:val="24"/>
+          <w:szCs w:val="18"/>
+        </w:rPr>
+        <w:t xml:space="preserve">, </w:t>
+      </w:r>
+      <w:proofErr w:type="spellStart"/>
+      <w:r>
+        <w:rPr>
+          <w:rStyle w:val="5yl5"/>
+          <w:rFonts w:ascii="inherit" w:hAnsi="inherit" w:cs="Helvetica"/>
+          <w:color w:val="4B4F56"/>
+          <w:sz w:val="24"/>
+          <w:szCs w:val="18"/>
+        </w:rPr>
+        <w:t>SquirreMail</w:t>
+      </w:r>
+      <w:proofErr w:type="spellEnd"/>
+      <w:r>
+        <w:rPr>
+          <w:rFonts w:ascii="inherit" w:hAnsi="inherit" w:cs="Helvetica"/>
+          <w:color w:val="4B4F56"/>
+          <w:sz w:val="24"/>
+          <w:szCs w:val="18"/>
+        </w:rPr>
+        <w:br/>
+      </w:r>
+      <w:proofErr w:type="spellStart"/>
+      <w:r>
+        <w:rPr>
+          <w:rStyle w:val="5yl5"/>
+          <w:rFonts w:ascii="inherit" w:hAnsi="inherit" w:cs="Helvetica"/>
+          <w:color w:val="4B4F56"/>
+          <w:sz w:val="24"/>
+          <w:szCs w:val="18"/>
+        </w:rPr>
+        <w:t>should</w:t>
+      </w:r>
+      <w:proofErr w:type="spellEnd"/>
+      <w:r>
+        <w:rPr>
+          <w:rStyle w:val="5yl5"/>
+          <w:rFonts w:ascii="inherit" w:hAnsi="inherit" w:cs="Helvetica"/>
+          <w:color w:val="4B4F56"/>
+          <w:sz w:val="24"/>
+          <w:szCs w:val="18"/>
+        </w:rPr>
+        <w:t xml:space="preserve"> </w:t>
+      </w:r>
+      <w:proofErr w:type="spellStart"/>
+      <w:r>
+        <w:rPr>
+          <w:rStyle w:val="5yl5"/>
+          <w:rFonts w:ascii="inherit" w:hAnsi="inherit" w:cs="Helvetica"/>
+          <w:color w:val="4B4F56"/>
+          <w:sz w:val="24"/>
+          <w:szCs w:val="18"/>
+        </w:rPr>
+        <w:t>be</w:t>
+      </w:r>
+      <w:proofErr w:type="spellEnd"/>
+      <w:r>
+        <w:rPr>
+          <w:rStyle w:val="5yl5"/>
+          <w:rFonts w:ascii="inherit" w:hAnsi="inherit" w:cs="Helvetica"/>
+          <w:color w:val="4B4F56"/>
+          <w:sz w:val="24"/>
+          <w:szCs w:val="18"/>
+        </w:rPr>
+        <w:t xml:space="preserve"> </w:t>
+      </w:r>
+      <w:proofErr w:type="spellStart"/>
+      <w:r>
+        <w:rPr>
+          <w:rStyle w:val="5yl5"/>
+          <w:rFonts w:ascii="inherit" w:hAnsi="inherit" w:cs="Helvetica"/>
+          <w:color w:val="4B4F56"/>
+          <w:sz w:val="24"/>
+          <w:szCs w:val="18"/>
+        </w:rPr>
+        <w:t>accessible</w:t>
+      </w:r>
+      <w:proofErr w:type="spellEnd"/>
+      <w:r>
+        <w:rPr>
+          <w:rStyle w:val="5yl5"/>
+          <w:rFonts w:ascii="inherit" w:hAnsi="inherit" w:cs="Helvetica"/>
+          <w:color w:val="4B4F56"/>
+          <w:sz w:val="24"/>
+          <w:szCs w:val="18"/>
+        </w:rPr>
+        <w:t xml:space="preserve"> </w:t>
+      </w:r>
+      <w:proofErr w:type="spellStart"/>
+      <w:r>
+        <w:rPr>
+          <w:rStyle w:val="5yl5"/>
+          <w:rFonts w:ascii="inherit" w:hAnsi="inherit" w:cs="Helvetica"/>
+          <w:color w:val="4B4F56"/>
+          <w:sz w:val="24"/>
+          <w:szCs w:val="18"/>
+        </w:rPr>
+        <w:t>via</w:t>
+      </w:r>
+      <w:proofErr w:type="spellEnd"/>
+      <w:r>
+        <w:rPr>
+          <w:rStyle w:val="5yl5"/>
+          <w:rFonts w:ascii="inherit" w:hAnsi="inherit" w:cs="Helvetica"/>
+          <w:color w:val="4B4F56"/>
+          <w:sz w:val="24"/>
+          <w:szCs w:val="18"/>
+        </w:rPr>
+        <w:t xml:space="preserve"> URL </w:t>
+      </w:r>
+      <w:hyperlink r:id="rId6" w:tgtFrame="_blank" w:history="1">
+        <w:r>
+          <w:rPr>
+            <w:rStyle w:val="Hyperlink"/>
+            <w:rFonts w:ascii="inherit" w:hAnsi="inherit" w:cs="Helvetica"/>
+            <w:color w:val="365899"/>
+            <w:sz w:val="24"/>
+            <w:szCs w:val="18"/>
+          </w:rPr>
+          <w:t>http://www</w:t>
+        </w:r>
+      </w:hyperlink>
+      <w:r>
+        <w:rPr>
+          <w:rStyle w:val="5yl5"/>
+          <w:rFonts w:ascii="inherit" w:hAnsi="inherit" w:cs="Helvetica"/>
+          <w:color w:val="4B4F56"/>
+          <w:sz w:val="24"/>
+          <w:szCs w:val="18"/>
+        </w:rPr>
+        <w:t xml:space="preserve">.&lt;Yourname&gt;.local/squirremail </w:t>
+      </w:r>
+      <w:proofErr w:type="spellStart"/>
+      <w:r>
+        <w:rPr>
+          <w:rStyle w:val="5yl5"/>
+          <w:rFonts w:ascii="inherit" w:hAnsi="inherit" w:cs="Helvetica"/>
+          <w:color w:val="4B4F56"/>
+          <w:sz w:val="24"/>
+          <w:szCs w:val="18"/>
+        </w:rPr>
+        <w:t>or</w:t>
+      </w:r>
+      <w:proofErr w:type="spellEnd"/>
+      <w:r>
+        <w:rPr>
+          <w:rStyle w:val="5yl5"/>
+          <w:rFonts w:ascii="inherit" w:hAnsi="inherit" w:cs="Helvetica"/>
+          <w:color w:val="4B4F56"/>
+          <w:sz w:val="24"/>
+          <w:szCs w:val="18"/>
+        </w:rPr>
+        <w:t xml:space="preserve"> </w:t>
+      </w:r>
+      <w:proofErr w:type="spellStart"/>
+      <w:r>
+        <w:rPr>
+          <w:rStyle w:val="5yl5"/>
+          <w:rFonts w:ascii="inherit" w:hAnsi="inherit" w:cs="Helvetica"/>
+          <w:color w:val="4B4F56"/>
+          <w:sz w:val="24"/>
+          <w:szCs w:val="18"/>
+        </w:rPr>
+        <w:t>webmail</w:t>
+      </w:r>
+      <w:proofErr w:type="spellEnd"/>
+      <w:r>
+        <w:rPr>
+          <w:rStyle w:val="5yl5"/>
+          <w:rFonts w:ascii="inherit" w:hAnsi="inherit" w:cs="Helvetica"/>
+          <w:color w:val="4B4F56"/>
+          <w:sz w:val="24"/>
+          <w:szCs w:val="18"/>
+        </w:rPr>
+        <w:t xml:space="preserve"> </w:t>
+      </w:r>
+      <w:proofErr w:type="spellStart"/>
+      <w:r>
+        <w:rPr>
+          <w:rStyle w:val="5yl5"/>
+          <w:rFonts w:ascii="inherit" w:hAnsi="inherit" w:cs="Helvetica"/>
+          <w:color w:val="4B4F56"/>
+          <w:sz w:val="24"/>
+          <w:szCs w:val="18"/>
+        </w:rPr>
+        <w:t>alias</w:t>
+      </w:r>
+      <w:proofErr w:type="spellEnd"/>
+    </w:p>
+    <w:p>
+      <w:pPr>
+        <w:rPr>
+          <w:sz w:val="28"/>
+        </w:rPr>
+      </w:pPr>
     </w:p>
     <w:sectPr>
       <w:pgSz w:w="11906" w:h="16838"/>
@@ -5220,6 +5922,11 @@
     <w:basedOn w:val="DefaultParagraphFont"/>
     <w:rsid w:val="00E66083"/>
   </w:style>
+  <w:style w:type="character" w:customStyle="1" w:styleId="5yl5">
+    <w:name w:val="_5yl5"/>
+    <w:basedOn w:val="DefaultParagraphFont"/>
+    <w:rsid w:val="00BA77FB"/>
+  </w:style>
 </w:styles>
 </file>
 
